--- a/target/Loomio and the problem of deliberation.docx
+++ b/target/Loomio and the problem of deliberation.docx
@@ -104,7 +104,8 @@
           <w:szCs w:val="20"/>
           <w:lang w:val="en-US" w:eastAsia="es-CL"/>
         </w:rPr>
-        <w:t xml:space="preserve">2 de diciembre de 2016</w:t>
+        <w:t xml:space="preserve">
+2 de diciembre de 2016</w:t>
       </w:r>
     </w:p>
     <w:p>
@@ -1442,61 +1443,61 @@
           <w:szCs w:val="17"/>
           <w:lang w:val="en-US"/>
         </w:rPr>
-        <w:t xml:space="preserve">Loomio's Ben Knight. #LoomioLab, Medialab-Prado in Spain, via Lab O Demo/Facebook, 2014. Algunos derechos reservados.</w:t>
-      </w:r>
-    </w:p>
-    <w:p>
-      <w:pPr>
-        <w:pStyle w:val="normal0"/>
-        <w:spacing w:after="300" w:afterAutospacing="0"/>
-        <w:rPr>
-          <w:rFonts w:ascii="Helvetica" w:hAnsi="Helvetica" w:cs="Helvetica"/>
-          <w:b/>
-          <w:bCs/>
-          <w:noProof/>
-          <w:color w:val="333333"/>
-          <w:sz w:val="20"/>
-          <w:szCs w:val="20"/>
-          <w:lang w:val="en-US"/>
-        </w:rPr>
-      </w:pPr>
-      <w:r>
-        <w:rPr>
-          <w:rFonts w:ascii="Helvetica" w:hAnsi="Helvetica" w:cs="Helvetica"/>
-          <w:b/>
-          <w:bCs/>
-          <w:noProof/>
-          <w:color w:val="333333"/>
-          <w:sz w:val="20"/>
-          <w:szCs w:val="20"/>
-          <w:lang w:val="en-US"/>
-        </w:rPr>
-        <w:t xml:space="preserve">MD: I see your argument for decentralisation. So let’s assume that the software is now resilient enough to allow for different kinds of decision-making processes to converge. As you know, many Circles of Podemos have been using Loomio to extend meetings that happen mostly at a local level. One way for the Circles to build power from below could be to use Loomio to make some common decisions. To your knowledge, has anyone tried to use Loomio to scale up decisions from a local to a regional and national level?</w:t>
-      </w:r>
-    </w:p>
-    <w:p>
-      <w:pPr>
-        <w:pStyle w:val="normal0"/>
-        <w:spacing w:after="300" w:afterAutospacing="0"/>
-        <w:rPr>
-          <w:rFonts w:ascii="Helvetica" w:hAnsi="Helvetica" w:cs="Helvetica"/>
-          <w:noProof/>
-          <w:color w:val="333333"/>
-          <w:sz w:val="20"/>
-          <w:szCs w:val="20"/>
-          <w:lang w:val="en-US"/>
-        </w:rPr>
-      </w:pPr>
-      <w:r>
-        <w:rPr>
-          <w:rFonts w:ascii="Helvetica" w:hAnsi="Helvetica" w:cs="Helvetica"/>
-          <w:noProof/>
-          <w:color w:val="333333"/>
-          <w:sz w:val="20"/>
-          <w:szCs w:val="20"/>
-          <w:lang w:val="en-US"/>
-        </w:rPr>
-        <w:t xml:space="preserve">RB: I should give a disclaimer that I am not involved with Podemos, I have only been in Spain for a couple of weeks. But I can tell the story from the perspective of the conversations that I have had. In Madrid there is a small group of activists called</w:t>
+        <w:t xml:space="preserve">Ben Knight de Loomio. #LoomioLab, Medialab-Prado en España, vía Lab O Demo/Facebook, 2014. Algunos derechos reservados.</w:t>
+      </w:r>
+    </w:p>
+    <w:p>
+      <w:pPr>
+        <w:pStyle w:val="normal0"/>
+        <w:spacing w:after="300" w:afterAutospacing="0"/>
+        <w:rPr>
+          <w:rFonts w:ascii="Helvetica" w:hAnsi="Helvetica" w:cs="Helvetica"/>
+          <w:b/>
+          <w:bCs/>
+          <w:noProof/>
+          <w:color w:val="333333"/>
+          <w:sz w:val="20"/>
+          <w:szCs w:val="20"/>
+          <w:lang w:val="en-US"/>
+        </w:rPr>
+      </w:pPr>
+      <w:r>
+        <w:rPr>
+          <w:rFonts w:ascii="Helvetica" w:hAnsi="Helvetica" w:cs="Helvetica"/>
+          <w:b/>
+          <w:bCs/>
+          <w:noProof/>
+          <w:color w:val="333333"/>
+          <w:sz w:val="20"/>
+          <w:szCs w:val="20"/>
+          <w:lang w:val="en-US"/>
+        </w:rPr>
+        <w:t xml:space="preserve">MD: Entiendo tu argumento por la descentralización. Entonces, supongamos que el software ahora tiene suficiente resiliencia como para que converjan los distintos tipos de procesos de toma de decisiones. Como sabrás, muchos Círculos de Podemos han estado usando Loomio para ampliar las reuniones que se hacen en su mayoría a nivel local. Una manera en que los Círculos construyen poder desde la base podría ser usar Loomio para tomar algunas decisiones en común. ¿Has sabido de alguien que intentara usar Loomio para escalar decisiones desde un nivel local a uno regional y nacional?</w:t>
+      </w:r>
+    </w:p>
+    <w:p>
+      <w:pPr>
+        <w:pStyle w:val="normal0"/>
+        <w:spacing w:after="300" w:afterAutospacing="0"/>
+        <w:rPr>
+          <w:rFonts w:ascii="Helvetica" w:hAnsi="Helvetica" w:cs="Helvetica"/>
+          <w:noProof/>
+          <w:color w:val="333333"/>
+          <w:sz w:val="20"/>
+          <w:szCs w:val="20"/>
+          <w:lang w:val="en-US"/>
+        </w:rPr>
+      </w:pPr>
+      <w:r>
+        <w:rPr>
+          <w:rFonts w:ascii="Helvetica" w:hAnsi="Helvetica" w:cs="Helvetica"/>
+          <w:noProof/>
+          <w:color w:val="333333"/>
+          <w:sz w:val="20"/>
+          <w:szCs w:val="20"/>
+          <w:lang w:val="en-US"/>
+        </w:rPr>
+        <w:t xml:space="preserve">RB: Debería aclarar que no tengo participación en Podemos y que solo he estado en España un par de semanas. Pero puedo contar la experiencia desde la perspectiva de las conversaciones que he tenido. En Madrid hay un pequeño grupo de activistas llamado</w:t>
       </w:r>
       <w:r>
         <w:rPr>
@@ -1546,7 +1547,7 @@
           <w:szCs w:val="20"/>
           <w:lang w:val="en-US"/>
         </w:rPr>
-        <w:t xml:space="preserve">who run experiments in democracy. They research technologies, test them, and then offer them to social movements as they arise. Labodemo discovered Loomio and tested it out very early on. They understood its capability and communicated it to others and in particular to the Podemos Circles. Just to give you a sense, Loomio usage in Spain accounted for 5% of our total traffic in 2013, jumped to 54% in 2014, and is currently around 40%. I think that this is because the cultural, historical, and political context is way more consensus-oriented in Spain than in most parts of the world. In January 2015, we received a request from Miguel Arana Catania, one of the activists in LaboDemo, and currently the Director of the</w:t>
+        <w:t xml:space="preserve">que experimenta con la democracia. Investigan tecnologías, las someten a prueba y después las ofrecen a los movimientos sociales que van surgiendo. Labodemo descubrió Loomio y lo puso a prueba en sus inicios. Entendieron sus capacidades y se lo comunicaron a otros y en particular a los Círculos de Podemos. Solo para que te hagas una idea, el uso de Loomio en España representaba un 5% de nuestro tráfico total en 2013, que saltó a 54% en 2014 y actualmente ronda el 40%. Creo que se debe a que el contexto cultural, histórico y político está mucho más orientado al consenso en España que en la mayoría del resto del mundo. En enero de 2015, recibimos una solicitud de Miguel Arana Catania, uno de los activistas de LaboDemo y actualmente Director del</w:t>
       </w:r>
       <w:r>
         <w:rPr>
@@ -1572,7 +1573,7 @@
             <w:u w:val="none"/>
             <w:lang w:val="en-US"/>
           </w:rPr>
-          <w:t xml:space="preserve">Madrid City Council Participation Project</w:t>
+          <w:t xml:space="preserve">Proyecto de Participación del Ayuntamiento de Madrid</w:t>
         </w:r>
       </w:hyperlink>
       <w:r>
@@ -1584,61 +1585,61 @@
           <w:szCs w:val="20"/>
           <w:lang w:val="en-US"/>
         </w:rPr>
-        <w:t xml:space="preserve">. Miguel told us that they were aware of the massive use of Loomio within the Circles of Podemos and asked us whether there was some way to bring this together and take it to the next level.</w:t>
-      </w:r>
-    </w:p>
-    <w:p>
-      <w:pPr>
-        <w:pStyle w:val="normal0"/>
-        <w:spacing w:after="300" w:afterAutospacing="0"/>
-        <w:rPr>
-          <w:rFonts w:ascii="Helvetica" w:hAnsi="Helvetica" w:cs="Helvetica"/>
-          <w:b/>
-          <w:bCs/>
-          <w:noProof/>
-          <w:color w:val="333333"/>
-          <w:sz w:val="20"/>
-          <w:szCs w:val="20"/>
-          <w:lang w:val="en-US"/>
-        </w:rPr>
-      </w:pPr>
-      <w:r>
-        <w:rPr>
-          <w:rFonts w:ascii="Helvetica" w:hAnsi="Helvetica" w:cs="Helvetica"/>
-          <w:b/>
-          <w:bCs/>
-          <w:noProof/>
-          <w:color w:val="333333"/>
-          <w:sz w:val="20"/>
-          <w:szCs w:val="20"/>
-          <w:lang w:val="en-US"/>
-        </w:rPr>
-        <w:t xml:space="preserve">MD: ¿Cuál fue el siguiente paso?</w:t>
-      </w:r>
-    </w:p>
-    <w:p>
-      <w:pPr>
-        <w:pStyle w:val="normal0"/>
-        <w:spacing w:after="300" w:afterAutospacing="0"/>
-        <w:rPr>
-          <w:rFonts w:ascii="Helvetica" w:hAnsi="Helvetica" w:cs="Helvetica"/>
-          <w:noProof/>
-          <w:color w:val="333333"/>
-          <w:sz w:val="20"/>
-          <w:szCs w:val="20"/>
-          <w:lang w:val="en-US"/>
-        </w:rPr>
-      </w:pPr>
-      <w:r>
-        <w:rPr>
-          <w:rFonts w:ascii="Helvetica" w:hAnsi="Helvetica" w:cs="Helvetica"/>
-          <w:noProof/>
-          <w:color w:val="333333"/>
-          <w:sz w:val="20"/>
-          <w:szCs w:val="20"/>
-          <w:lang w:val="en-US"/>
-        </w:rPr>
-        <w:t xml:space="preserve">RB: Sabemos que en algún punto dentro de la visión de Loomio existe algo que va más allá de los grupos cuya convocación rondea las doscientas personas.  ¿En qué consiste esta oportunidad? Personalmente, no creo en los grupos grande. Mi convicción está en los grupos pequeños. En el contexto de Podemos, sin embargo, te encuentras con un entorno cultural que proviene de los experimentos de democracia directa realizados por los Indignados y de una segmento más político en el sentido estricto de la palabra. Lo que yo entiendo es que si retrocedemos al 2015, este segmento político le solicitó al partido base (los Círuclos) El razonamiento era más o menos así: "Por ahora, no tenemos ni la tecnología ni la metodología para hacer la conexión entre los Círculos y las instituciones de tienen el poder, y todos sabemos que esto presenta un problema." Entonces, ¿por qué no confiías en nosotros un par de meses?  Centralizaremos un poco, y sabemos </w:t>
+        <w:t xml:space="preserve">. Miguel nos contó que eran conscientes del uso masivo de Loomio en los Círculos de Podemos y nos preguntó si había alguna manera de aunar esto y llevarlo al siguiente nivel.</w:t>
+      </w:r>
+    </w:p>
+    <w:p>
+      <w:pPr>
+        <w:pStyle w:val="normal0"/>
+        <w:spacing w:after="300" w:afterAutospacing="0"/>
+        <w:rPr>
+          <w:rFonts w:ascii="Helvetica" w:hAnsi="Helvetica" w:cs="Helvetica"/>
+          <w:b/>
+          <w:bCs/>
+          <w:noProof/>
+          <w:color w:val="333333"/>
+          <w:sz w:val="20"/>
+          <w:szCs w:val="20"/>
+          <w:lang w:val="en-US"/>
+        </w:rPr>
+      </w:pPr>
+      <w:r>
+        <w:rPr>
+          <w:rFonts w:ascii="Helvetica" w:hAnsi="Helvetica" w:cs="Helvetica"/>
+          <w:b/>
+          <w:bCs/>
+          <w:noProof/>
+          <w:color w:val="333333"/>
+          <w:sz w:val="20"/>
+          <w:szCs w:val="20"/>
+          <w:lang w:val="en-US"/>
+        </w:rPr>
+        <w:t xml:space="preserve">MD: ¿Cuál era el siguiente nivel?</w:t>
+      </w:r>
+    </w:p>
+    <w:p>
+      <w:pPr>
+        <w:pStyle w:val="normal0"/>
+        <w:spacing w:after="300" w:afterAutospacing="0"/>
+        <w:rPr>
+          <w:rFonts w:ascii="Helvetica" w:hAnsi="Helvetica" w:cs="Helvetica"/>
+          <w:noProof/>
+          <w:color w:val="333333"/>
+          <w:sz w:val="20"/>
+          <w:szCs w:val="20"/>
+          <w:lang w:val="en-US"/>
+        </w:rPr>
+      </w:pPr>
+      <w:r>
+        <w:rPr>
+          <w:rFonts w:ascii="Helvetica" w:hAnsi="Helvetica" w:cs="Helvetica"/>
+          <w:noProof/>
+          <w:color w:val="333333"/>
+          <w:sz w:val="20"/>
+          <w:szCs w:val="20"/>
+          <w:lang w:val="en-US"/>
+        </w:rPr>
+        <w:t xml:space="preserve">RB: Sabemos que dentro de la visión de Loomio se quieren trascender los grupos de unos pocos cientos de personas. ¿Era esta nuestra oportunidad? Personalmente, no creo en los grupos grandes. Solo creo en los grupos pequeños. En el contexto de Podemos, sin embargo, te encuentras con un entorno cultural que proviene de los experimentos de democracia directa realizados por los Indignados y de un segmento más político en el sentido estricto de la palabra, que lanzó Podemos como una marca bajo la cual reunir una alianza de múltiples subjetividades. Lo que yo entiendo es que si retrocedemos al 2015, este segmento político le solicitó a la base del partido (los Círculos) que le confiara la dirección por algunos meses, al menos hasta la elección general de diciembre de ese año. El razonamiento era más o menos así: "Por ahora, no tenemos ni la tecnología ni la metodología para hacer la conexión entre los Círculos y las instituciones del poder y todos sabemos que esto representa un problema. Entonces, ¿por qué no confían en nosotros por un par de meses? Centralizaremos un poco y sabemos </w:t>
       </w:r>
       <w:r>
         <w:rPr>
@@ -1650,61 +1651,61 @@
           <w:lang w:val="en-US"/>
         </w:rPr>
         <w:lastRenderedPageBreak/>
-        <w:t xml:space="preserve"> que habrá que hacer concesiones, pero al menos podremos obtener algunos cargos.  Y una vez que se terminen las elcciones, desarrollaremos la tecnología que nos permita mapear los círculos a las instituciones".</w:t>
-      </w:r>
-    </w:p>
-    <w:p>
-      <w:pPr>
-        <w:pStyle w:val="normal0"/>
-        <w:spacing w:after="300" w:afterAutospacing="0"/>
-        <w:rPr>
-          <w:rFonts w:ascii="Helvetica" w:hAnsi="Helvetica" w:cs="Helvetica"/>
-          <w:b/>
-          <w:bCs/>
-          <w:noProof/>
-          <w:color w:val="333333"/>
-          <w:sz w:val="20"/>
-          <w:szCs w:val="20"/>
-          <w:lang w:val="en-US"/>
-        </w:rPr>
-      </w:pPr>
-      <w:r>
-        <w:rPr>
-          <w:rFonts w:ascii="Helvetica" w:hAnsi="Helvetica" w:cs="Helvetica"/>
-          <w:b/>
-          <w:bCs/>
-          <w:noProof/>
-          <w:color w:val="333333"/>
-          <w:sz w:val="20"/>
-          <w:szCs w:val="20"/>
-          <w:lang w:val="en-US"/>
-        </w:rPr>
-        <w:t xml:space="preserve">Entonces, ¿nadie pensó en contectar a los Círculos entre sí y con los grupos de carácter directivo de Podemos hasta las elecciones generales de diciembre  de 2015? </w:t>
-      </w:r>
-    </w:p>
-    <w:p>
-      <w:pPr>
-        <w:pStyle w:val="normal0"/>
-        <w:spacing w:after="300" w:afterAutospacing="0"/>
-        <w:rPr>
-          <w:rFonts w:ascii="Helvetica" w:hAnsi="Helvetica" w:cs="Helvetica"/>
-          <w:noProof/>
-          <w:color w:val="333333"/>
-          <w:sz w:val="20"/>
-          <w:szCs w:val="20"/>
-          <w:lang w:val="en-US"/>
-        </w:rPr>
-      </w:pPr>
-      <w:r>
-        <w:rPr>
-          <w:rFonts w:ascii="Helvetica" w:hAnsi="Helvetica" w:cs="Helvetica"/>
-          <w:noProof/>
-          <w:color w:val="333333"/>
-          <w:sz w:val="20"/>
-          <w:szCs w:val="20"/>
-          <w:lang w:val="en-US"/>
-        </w:rPr>
-        <w:t xml:space="preserve">RB: En realidad no, porque decidimos ceñirnos al requerimiento que recibimos de LaboDemo en enero de 2015.  Es decir, hicimos una búsqueda en la base de datos apuntando a grupos que contenían la palabra "Podemos". Encontramos 2500 grupos que se habían creados por 2500 personas. Se trata de una situación muy peculiar. Esto, ya que tienes todos estos grupos distintos de personas que comparten rasgos de una identidad colectiva, pero que se motivaron  a usar Loomio de manera independiente. Existen condiciones sociales favorables que no creo ver en el futuro próximo.  Por esta razón, se nos ocurrió darles a estos grupos visibilidad mutua mediante la creación de algo que denominamos "La Red" [The Network, en inglés], que era tan solo un nombre de una arquitectura inventada. Luego, creamos un índice de todas las discusiones y las decisiones que estaba suciendo dentro de la Red.  Eso fue lo último que hicimos.  La intención era obtener información de localización para todos estos grupos tomando en cuenta que muchos de ellos se organizan geográficamente.  Después de esto,  se nos ocurrió el puesto de un cooridinador de la Red, alguien que pudiera difundir una propuesta con todos los círculos para discutir colectivamente ciertos temas. Cada círculo entonces debería ver las discusiones de los demás, pero solo los círculos locales podrían hablar entre sí.   Por ejemplo, un miembro de Podemos podría ver lo que se decidió en Barcelona y compartir esa información manualmente con otras personas en su Circulo, pero esto deja afuera un espacio para una Asamblea General.</w:t>
+        <w:t xml:space="preserve">que habrá que hacer concesiones, pero al menos podremos obtener algunos escaños. Y una vez que se terminen las elecciones, desarrollaremos la tecnología que nos permita mapear los círculos a las instituciones".</w:t>
+      </w:r>
+    </w:p>
+    <w:p>
+      <w:pPr>
+        <w:pStyle w:val="normal0"/>
+        <w:spacing w:after="300" w:afterAutospacing="0"/>
+        <w:rPr>
+          <w:rFonts w:ascii="Helvetica" w:hAnsi="Helvetica" w:cs="Helvetica"/>
+          <w:b/>
+          <w:bCs/>
+          <w:noProof/>
+          <w:color w:val="333333"/>
+          <w:sz w:val="20"/>
+          <w:szCs w:val="20"/>
+          <w:lang w:val="en-US"/>
+        </w:rPr>
+      </w:pPr>
+      <w:r>
+        <w:rPr>
+          <w:rFonts w:ascii="Helvetica" w:hAnsi="Helvetica" w:cs="Helvetica"/>
+          <w:b/>
+          <w:bCs/>
+          <w:noProof/>
+          <w:color w:val="333333"/>
+          <w:sz w:val="20"/>
+          <w:szCs w:val="20"/>
+          <w:lang w:val="en-US"/>
+        </w:rPr>
+        <w:t xml:space="preserve">Entonces, ¿nadie pensó en conectar a los Círculos entre sí y con los grupos de carácter directivo de Podemos hasta las elecciones generales de diciembre de 2015?</w:t>
+      </w:r>
+    </w:p>
+    <w:p>
+      <w:pPr>
+        <w:pStyle w:val="normal0"/>
+        <w:spacing w:after="300" w:afterAutospacing="0"/>
+        <w:rPr>
+          <w:rFonts w:ascii="Helvetica" w:hAnsi="Helvetica" w:cs="Helvetica"/>
+          <w:noProof/>
+          <w:color w:val="333333"/>
+          <w:sz w:val="20"/>
+          <w:szCs w:val="20"/>
+          <w:lang w:val="en-US"/>
+        </w:rPr>
+      </w:pPr>
+      <w:r>
+        <w:rPr>
+          <w:rFonts w:ascii="Helvetica" w:hAnsi="Helvetica" w:cs="Helvetica"/>
+          <w:noProof/>
+          <w:color w:val="333333"/>
+          <w:sz w:val="20"/>
+          <w:szCs w:val="20"/>
+          <w:lang w:val="en-US"/>
+        </w:rPr>
+        <w:t xml:space="preserve">RB: En realidad no, porque decidimos ceñirnos al requerimiento que recibimos de LaboDemo en enero de 2015. Es decir, hicimos una búsqueda en la base de datos apuntando a grupos que contenían la palabra “Podemos”. Encontramos 2500 grupos que habían sido creados por 2500 personas. Se trata de una situación muy peculiar. Esto, ya que tienes todos estos grupos distintos de personas que comparten rasgos de una identidad colectiva, pero que se motivaron a usar Loomio de manera independiente. Esa es una condición social muy favorable que no creo que se repita en el futuro próximo. Así que se nos ocurrió darles visibilidad mutua a estos grupos mediante la creación de algo que denominamos “The Network” [La Red], que era tan solo el nombre de una arquitectura inventada. Después creamos un índice de todas las conversaciones y las decisiones que ocurrían dentro de la Red. Hasta ahí llegamos. La intención era obtener la información de localización de todos estos grupos tomando en cuenta que muchos de ellos se organizan geográficamente. Después se nos ocurrió el puesto de un coordinador de la Red, alguien que pudiera difundir una propuesta de discusión colectiva de ciertos temas con todos los Círculos. Entonces, cada Círculo vería las discusiones de los demás, pero solo los miembros locales podrían conversar entre sí. Por ejemplo, un miembro de Podemos podría ver lo que se ha decidido en Barcelona y compartir esa información manualmente con su propio Círculo, pero no habría una Asamblea General.</w:t>
       </w:r>
     </w:p>
     <w:p>
@@ -1796,7 +1797,7 @@
           <w:lang w:val="en-US"/>
         </w:rPr>
         <w:lastRenderedPageBreak/>
-        <w:t xml:space="preserve">MD: ¿Ustedes querían crear una especie de Loomio de Loomios con el fin que escalar la democracia directa desde lo local a lo nacional...? </w:t>
+        <w:t xml:space="preserve">MD: Intentaban crear una especie de Loomio de Loomios para escalar la democracia directa desde lo local a lo nacional...</w:t>
       </w:r>
     </w:p>
     <w:p>
@@ -1850,32 +1851,32 @@
           <w:szCs w:val="20"/>
           <w:lang w:val="en-US"/>
         </w:rPr>
-        <w:t xml:space="preserve">MD: ¿Pudieron implementar en alguna medida este plan?</w:t>
-      </w:r>
-    </w:p>
-    <w:p>
-      <w:pPr>
-        <w:pStyle w:val="normal0"/>
-        <w:spacing w:after="300" w:afterAutospacing="0"/>
-        <w:rPr>
-          <w:rFonts w:ascii="Helvetica" w:hAnsi="Helvetica" w:cs="Helvetica"/>
-          <w:noProof/>
-          <w:color w:val="333333"/>
-          <w:sz w:val="20"/>
-          <w:szCs w:val="20"/>
-          <w:lang w:val="en-US"/>
-        </w:rPr>
-      </w:pPr>
-      <w:r>
-        <w:rPr>
-          <w:rFonts w:ascii="Helvetica" w:hAnsi="Helvetica" w:cs="Helvetica"/>
-          <w:noProof/>
-          <w:color w:val="333333"/>
-          <w:sz w:val="20"/>
-          <w:szCs w:val="20"/>
-          <w:lang w:val="en-US"/>
-        </w:rPr>
-        <w:t xml:space="preserve">RB: No, porque la realidad política se impuso. El Partido comenzó a tener más y más hambre de poder, y comenzó a alejarse  cada vez más de los Círculo.s Entonces, los Círculos se conviertieron en un espacio de energia de la militancia, la que aspiraba a rebatarle el poder al Partido.  Pero para mí esto no fue un error, es más bien un experimento mixto, un experimento muy particular, y algo de lo cual podemos aprender.  Pero en términos más generales, creo que resulta atractivo pensar en una democracia digital a gran escala e imaginar que la tecnología adecuada nos dará un enfoque radicalmente distinto para hacer gobierno.  Es un discurso cautivante sin dudas.  Mi perspectiva es que uno termina siempre enfrentándose con el problema de la deilberación independiente del sistema de gobierno exista.  Se puede implementar un sistema muy complejo de apoderados y delegados, </w:t>
+        <w:t xml:space="preserve">MD: ¿Pudieron implementar en alguna medida ese plan?</w:t>
+      </w:r>
+    </w:p>
+    <w:p>
+      <w:pPr>
+        <w:pStyle w:val="normal0"/>
+        <w:spacing w:after="300" w:afterAutospacing="0"/>
+        <w:rPr>
+          <w:rFonts w:ascii="Helvetica" w:hAnsi="Helvetica" w:cs="Helvetica"/>
+          <w:noProof/>
+          <w:color w:val="333333"/>
+          <w:sz w:val="20"/>
+          <w:szCs w:val="20"/>
+          <w:lang w:val="en-US"/>
+        </w:rPr>
+      </w:pPr>
+      <w:r>
+        <w:rPr>
+          <w:rFonts w:ascii="Helvetica" w:hAnsi="Helvetica" w:cs="Helvetica"/>
+          <w:noProof/>
+          <w:color w:val="333333"/>
+          <w:sz w:val="20"/>
+          <w:szCs w:val="20"/>
+          <w:lang w:val="en-US"/>
+        </w:rPr>
+        <w:t xml:space="preserve">RB: No, porque se impuso la realidad política. El Partido comenzó a tener más y más hambre de poder y comenzó a alejarse cada vez más de los Círculos. Entonces, los Círculos se convirtieron en un espacio de dinamismo de las bases, que aspiraban a recobrar el poder en manos del Partido. Para mí esto no es un error, es más bien un experimento mixto, un experimento muy particular y algo de lo cual podemos aprender. Pero en términos más generales, creo que resulta muy atractivo pensar en una democracia digital a gran escala e imaginar que la tecnología adecuada nos dará un enfoque radicalmente distinto para hacer gobierno. Es un discurso cautivante sin dudas. Mi perspectiva es que uno termina siempre enfrentándose con el problema de la deliberación con independencia del sistema de gobierno que exista. Se puede implementar un sistema muy complejo de apoderados y delegados, </w:t>
       </w:r>
       <w:r>
         <w:rPr>
@@ -1913,73 +1914,61 @@
           <w:szCs w:val="20"/>
           <w:lang w:val="en-US"/>
         </w:rPr>
-        <w:t xml:space="preserve">, pero aún así te encontrás con la dificultad de la deliberación; es decir, cómo lograr que un pequeño grupo de peresonas logren negociar, organizarse, ceder y lograr consensos.  Por esta razón nuestro foco está en la capacitación y el apoyo técnico de las personas que están en el centro de la deliberación.  En esto consiste la democracia finalmente. </w:t>
-      </w:r>
-    </w:p>
-    <w:p>
-      <w:pPr>
-        <w:pStyle w:val="normal0"/>
-        <w:spacing w:after="300" w:afterAutospacing="0"/>
-        <w:rPr>
-          <w:rFonts w:ascii="Helvetica" w:hAnsi="Helvetica" w:cs="Helvetica"/>
-          <w:b/>
-          <w:bCs/>
-          <w:noProof/>
-          <w:color w:val="333333"/>
-          <w:sz w:val="20"/>
-          <w:szCs w:val="20"/>
-          <w:lang w:val="en-US"/>
-        </w:rPr>
-      </w:pPr>
-      <w:r>
-        <w:rPr>
-          <w:rFonts w:ascii="Helvetica" w:hAnsi="Helvetica" w:cs="Helvetica"/>
-          <w:b/>
-          <w:bCs/>
-          <w:noProof/>
-          <w:color w:val="333333"/>
-          <w:sz w:val="20"/>
-          <w:szCs w:val="20"/>
-          <w:lang w:val="en-US"/>
-        </w:rPr>
-        <w:t xml:space="preserve">MD: Sin embargo, hay una diferencia entre el tipo de deliberación que se puede tener dentro de un Círculo de Loomio y la deliberación en un grupo de carácter directivo en Podemos</w:t>
-      </w:r>
-    </w:p>
-    <w:p>
-      <w:pPr>
-        <w:pStyle w:val="normal0"/>
-        <w:spacing w:after="300" w:afterAutospacing="0"/>
-        <w:rPr>
-          <w:rFonts w:ascii="Helvetica" w:hAnsi="Helvetica" w:cs="Helvetica"/>
-          <w:noProof/>
-          <w:color w:val="333333"/>
-          <w:sz w:val="20"/>
-          <w:szCs w:val="20"/>
-          <w:lang w:val="en-US"/>
-        </w:rPr>
-      </w:pPr>
-      <w:r>
-        <w:rPr>
-          <w:rFonts w:ascii="Helvetica" w:hAnsi="Helvetica" w:cs="Helvetica"/>
-          <w:noProof/>
-          <w:color w:val="333333"/>
-          <w:sz w:val="20"/>
-          <w:szCs w:val="20"/>
-          <w:lang w:val="en-US"/>
-        </w:rPr>
-        <w:t xml:space="preserve">RB: Sí y no. La directiva política de Podemos está compuesta de un grupo de personas que están constantemente en deliberación.  Una de las frustraciones que presenta el  sistema político actual que la mayoría de las personas están alienadas de la deliberación. No lo practicamos en los colegios, no lo hacemos en el trabajo ni tampoco lo hacemos en el sistema político. No aprendemos las habilidades necesarias para llevarlo a cabo.  Entonces, te encuentras jóvenes en las calles con expectativas inocentes sobre cómo debería operar el gobierno.  Y esto sucede porque nunca han puesto en práctica el acto de ceder, negociar o alcanzar un consenso "en la medida de lo posible" entre disitntos actores dispares. Este es el el engranaje de la democracia y la mayoría de las personas están excluidas de este ejercicio. Luego te encuentras personas que trabajan dentro del gobierno y que deliberan constantemente.  Ellos miran a los ciudadanos y  toman una actitud tipo "ah, ustedes son unos inocentones,  irracionales, no tienen la mínima idea de lo que hablan".  Se pierde la confianza y es por esto que necesitamos tener una vanguardia, necesitamos tener profesionales en el oficio de decidir". Como respuesta a esto, en Loomio decimos </w:t>
-      </w:r>
-      <w:r>
-        <w:rPr>
-          <w:rStyle w:val="nfasis"/>
-          <w:rFonts w:ascii="Helvetica" w:hAnsi="Helvetica" w:cs="Helvetica"/>
-          <w:noProof/>
-          <w:color w:val="333333"/>
-          <w:sz w:val="20"/>
-          <w:szCs w:val="20"/>
-          <w:lang w:val="en-US"/>
-        </w:rPr>
-        <w:t xml:space="preserve">logremos</w:t>
+        <w:t xml:space="preserve">, pero aún así te encontrarás con la dificultad de la deliberación; es decir, cómo lograr que un pequeño grupo de personas logren negociar, organizarse, ceder y lograr consensos. Por esta razón nuestro foco está en la capacitación y el apoyo técnico de las personas que están en el centro de la deliberación.  En esto consiste la democracia finalmente.</w:t>
+      </w:r>
+    </w:p>
+    <w:p>
+      <w:pPr>
+        <w:pStyle w:val="normal0"/>
+        <w:spacing w:after="300" w:afterAutospacing="0"/>
+        <w:rPr>
+          <w:rFonts w:ascii="Helvetica" w:hAnsi="Helvetica" w:cs="Helvetica"/>
+          <w:b/>
+          <w:bCs/>
+          <w:noProof/>
+          <w:color w:val="333333"/>
+          <w:sz w:val="20"/>
+          <w:szCs w:val="20"/>
+          <w:lang w:val="en-US"/>
+        </w:rPr>
+      </w:pPr>
+      <w:r>
+        <w:rPr>
+          <w:rFonts w:ascii="Helvetica" w:hAnsi="Helvetica" w:cs="Helvetica"/>
+          <w:b/>
+          <w:bCs/>
+          <w:noProof/>
+          <w:color w:val="333333"/>
+          <w:sz w:val="20"/>
+          <w:szCs w:val="20"/>
+          <w:lang w:val="en-US"/>
+        </w:rPr>
+        <w:t xml:space="preserve">MD: Sin embargo, hay una diferencia entre el tipo de deliberación que se puede tener dentro de un Círculo de Loomio y la deliberación en un grupo de carácter directivo en Podemos.</w:t>
+      </w:r>
+    </w:p>
+    <w:p>
+      <w:pPr>
+        <w:pStyle w:val="normal0"/>
+        <w:spacing w:after="300" w:afterAutospacing="0"/>
+        <w:rPr>
+          <w:rFonts w:ascii="Helvetica" w:hAnsi="Helvetica" w:cs="Helvetica"/>
+          <w:noProof/>
+          <w:color w:val="333333"/>
+          <w:sz w:val="20"/>
+          <w:szCs w:val="20"/>
+          <w:lang w:val="en-US"/>
+        </w:rPr>
+      </w:pPr>
+      <w:r>
+        <w:rPr>
+          <w:rFonts w:ascii="Helvetica" w:hAnsi="Helvetica" w:cs="Helvetica"/>
+          <w:noProof/>
+          <w:color w:val="333333"/>
+          <w:sz w:val="20"/>
+          <w:szCs w:val="20"/>
+          <w:lang w:val="en-US"/>
+        </w:rPr>
+        <w:t xml:space="preserve">RB: Sí y no. La directiva política de Podemos está compuesta de un grupo de personas que están constantemente en deliberación. Una de las frustraciones que presenta el sistema político actual que la mayoría de las personas están alienadas de la deliberación. No tienen jamás la oportunidad de practicarla. No la practicamos en los colegios, no la llevamos a cabo en el trabajo ni tampoco la ejercitamos en el sistema político. No aprendemos las habilidades necesarias para ponerla en práctica. Entonces, te encuentras jóvenes en las calles con expectativas inocentes sobre cómo debería operar el gobierno. Y esto sucede porque nunca han puesto en práctica el acto de ceder, negociar o alcanzar un consenso “en la medida de lo posible” entre distintos actores. Este es el engranaje de la democracia y la mayoría de las personas están </w:t>
       </w:r>
       <w:r>
         <w:rPr>
@@ -1992,61 +1981,30 @@
           <w:szCs w:val="20"/>
           <w:lang w:val="en-US"/>
         </w:rPr>
-        <w:t xml:space="preserve"> que todos tengan acceso a las herramientas deliberativas. Esto produjo un factor de transformación en la Asamblea General del movimiento Ocupa Wall Street. Las personas se dieron cuenta de que cada persona tiene una subjetividad distinta y que si tú entregas un alto grado de confianza, empatía y un buen proceso, es posible identificar la intersección que existe entre esas subjetividades y construir algo llamado consenso. Esto dejaba a las personas sin palabras, ya que nunca habían tenido la oportunidad de ejercitar algo así.  Resulta difícil transformar las estructuras políticas sin que un gran número de personas ejerciten la deliberación en su vida diaria. </w:t>
-      </w:r>
-    </w:p>
-    <w:p>
-      <w:pPr>
-        <w:pStyle w:val="normal0"/>
-        <w:spacing w:after="300" w:afterAutospacing="0"/>
-        <w:rPr>
-          <w:rFonts w:ascii="Helvetica" w:hAnsi="Helvetica" w:cs="Helvetica"/>
-          <w:b/>
-          <w:bCs/>
-          <w:noProof/>
-          <w:color w:val="333333"/>
-          <w:sz w:val="20"/>
-          <w:szCs w:val="20"/>
-          <w:lang w:val="en-US"/>
-        </w:rPr>
-      </w:pPr>
-      <w:r>
-        <w:rPr>
-          <w:rFonts w:ascii="Helvetica" w:hAnsi="Helvetica" w:cs="Helvetica"/>
-          <w:b/>
-          <w:bCs/>
-          <w:noProof/>
-          <w:color w:val="333333"/>
-          <w:sz w:val="20"/>
-          <w:szCs w:val="20"/>
-          <w:lang w:val="en-US"/>
-        </w:rPr>
-        <w:t xml:space="preserve">MD:  Entiendo tu postura.  al mismo tiempo, se puede decir que las deliberaciones que ocurren en el contexto de un comité central de Podemos tienen el poder de influenciar al resto de los partidarios, pero esto no ocurre en el sentido inverso. Al ignorar las instancias originadas desde las bases, el liderazgo de Podemos debilitó gran parte del entusiasmo que existí al interior del partido.  Por lo tanto, sus deliberaciones internas tuvieron un efecto negativo en el resto de los procesos deliberativos, los que carecían de la capacidad de tener un impacto real en la dirección estratégica del partido. </w:t>
-      </w:r>
-    </w:p>
-    <w:p>
-      <w:pPr>
-        <w:pStyle w:val="normal0"/>
-        <w:spacing w:after="300" w:afterAutospacing="0"/>
-        <w:rPr>
-          <w:rFonts w:ascii="Helvetica" w:hAnsi="Helvetica" w:cs="Helvetica"/>
-          <w:noProof/>
-          <w:color w:val="333333"/>
-          <w:sz w:val="20"/>
-          <w:szCs w:val="20"/>
-          <w:lang w:val="en-US"/>
-        </w:rPr>
-      </w:pPr>
-      <w:r>
-        <w:rPr>
-          <w:rFonts w:ascii="Helvetica" w:hAnsi="Helvetica" w:cs="Helvetica"/>
-          <w:noProof/>
-          <w:color w:val="333333"/>
-          <w:sz w:val="20"/>
-          <w:szCs w:val="20"/>
-          <w:lang w:val="en-US"/>
-        </w:rPr>
-        <w:t xml:space="preserve">RB: Estoy de acuerdo, el liderazgo de Podemos se disparó en el pie y se disipó mucha energía desde el partido. Sin embargo, lo que no se puede disipar es la experiencia que las personas tuvieron, y las expectativas que tienen ahora de que ver que su participación directa se concretice en algo. Desde mi perspectiva, en España un gran número de activistas ven al Podemos y dicen "no nos interesa". Estuve ahí en febrero y me encontré un hermoso graffiti que decía </w:t>
+        <w:t xml:space="preserve">permanentemente</w:t>
+      </w:r>
+      <w:r>
+        <w:rPr>
+          <w:rFonts w:ascii="Helvetica" w:hAnsi="Helvetica" w:cs="Helvetica"/>
+          <w:noProof/>
+          <w:color w:val="333333"/>
+          <w:sz w:val="20"/>
+          <w:szCs w:val="20"/>
+          <w:lang w:val="en-US"/>
+        </w:rPr>
+        <w:t xml:space="preserve"> excluidas de este ejercicio. Luego te encuentras personas que trabajan dentro del gobierno y que deliberan constantemente. Ellos miran a los ciudadanos y toman una actitud del tipo “ah, qué inocentes son, qué irracionales, no tienen la menor idea de lo que hablan. No se puede confiar en ustedes y por eso necesitamos una vanguardia, necesitamos profesionales a la hora de tomar decisiones”. Como respuesta a esto, en Loomio queremos </w:t>
+      </w:r>
+      <w:r>
+        <w:rPr>
+          <w:rStyle w:val="nfasis"/>
+          <w:rFonts w:ascii="Helvetica" w:hAnsi="Helvetica" w:cs="Helvetica"/>
+          <w:noProof/>
+          <w:color w:val="333333"/>
+          <w:sz w:val="20"/>
+          <w:szCs w:val="20"/>
+          <w:lang w:val="en-US"/>
+        </w:rPr>
+        <w:t xml:space="preserve">dejar</w:t>
       </w:r>
       <w:r>
         <w:rPr>
@@ -2059,6 +2017,84 @@
           <w:szCs w:val="20"/>
           <w:lang w:val="en-US"/>
         </w:rPr>
+        <w:t xml:space="preserve"> que todos puedan desarrollar sus habilidades para deliberar</w:t>
+      </w:r>
+      <w:r>
+        <w:rPr>
+          <w:rFonts w:ascii="Helvetica" w:hAnsi="Helvetica" w:cs="Helvetica"/>
+          <w:noProof/>
+          <w:color w:val="333333"/>
+          <w:sz w:val="20"/>
+          <w:szCs w:val="20"/>
+          <w:lang w:val="en-US"/>
+        </w:rPr>
+        <w:t xml:space="preserve">. Esto fue lo que transformó la Asamblea General del movimiento Occupy. Las personas se dieron cuenta de que cada uno tiene una subjetividad distinta y que si tú entregas un alto grado de confianza, de empatía, y un buen proceso, es posible encontrar el punto donde se cruzan esas subjetividades y construir algo llamado consenso. Esto asombraba a las personas ya que nunca habían tenido la oportunidad de ejercitar algo así. Resulta difícil transformar las estructuras políticas sin que un gran número de personas ejerciten la deliberación en su vida diaria.</w:t>
+      </w:r>
+    </w:p>
+    <w:p>
+      <w:pPr>
+        <w:pStyle w:val="normal0"/>
+        <w:spacing w:after="300" w:afterAutospacing="0"/>
+        <w:rPr>
+          <w:rFonts w:ascii="Helvetica" w:hAnsi="Helvetica" w:cs="Helvetica"/>
+          <w:b/>
+          <w:bCs/>
+          <w:noProof/>
+          <w:color w:val="333333"/>
+          <w:sz w:val="20"/>
+          <w:szCs w:val="20"/>
+          <w:lang w:val="en-US"/>
+        </w:rPr>
+      </w:pPr>
+      <w:r>
+        <w:rPr>
+          <w:rFonts w:ascii="Helvetica" w:hAnsi="Helvetica" w:cs="Helvetica"/>
+          <w:b/>
+          <w:bCs/>
+          <w:noProof/>
+          <w:color w:val="333333"/>
+          <w:sz w:val="20"/>
+          <w:szCs w:val="20"/>
+          <w:lang w:val="en-US"/>
+        </w:rPr>
+        <w:t xml:space="preserve">MD: Entiendo tu punto. Al mismo tiempo, se puede decir que las deliberaciones que ocurren en el contexto de un comité central de Podemos tienen el poder de afectar a todos los miembros del partido, pero no al revés. Al ignorar las instancias originadas desde las bases, el liderazgo de Podemos debilitó gran parte del entusiasmo que existía al interior del partido. Por lo tanto, sus deliberaciones internas tuvieron un efecto negativo en el resto de los procesos deliberativos, los que quedaron desprovistos de su capacidad de tener incidencia en la dirección estratégica del partido.</w:t>
+      </w:r>
+    </w:p>
+    <w:p>
+      <w:pPr>
+        <w:pStyle w:val="normal0"/>
+        <w:spacing w:after="300" w:afterAutospacing="0"/>
+        <w:rPr>
+          <w:rFonts w:ascii="Helvetica" w:hAnsi="Helvetica" w:cs="Helvetica"/>
+          <w:noProof/>
+          <w:color w:val="333333"/>
+          <w:sz w:val="20"/>
+          <w:szCs w:val="20"/>
+          <w:lang w:val="en-US"/>
+        </w:rPr>
+      </w:pPr>
+      <w:r>
+        <w:rPr>
+          <w:rFonts w:ascii="Helvetica" w:hAnsi="Helvetica" w:cs="Helvetica"/>
+          <w:noProof/>
+          <w:color w:val="333333"/>
+          <w:sz w:val="20"/>
+          <w:szCs w:val="20"/>
+          <w:lang w:val="en-US"/>
+        </w:rPr>
+        <w:t xml:space="preserve">RB: Concuerdo. El liderazgo de Podemos se disparó en el pie y mucha energía del partido se disipó. Sin embargo, lo que no se puede disipar son las experiencias y las expectativas que tiene ahora la gente de que ver que su participación directa tenga un resultado concreto. Desde mi perspectiva, en España hay demasiados activistas que ven al Podemos y dicen “no nos interesa”. Estuve ahí en febrero y me encontré un hermoso graffiti que decía </w:t>
+      </w:r>
+      <w:r>
+        <w:rPr>
+          <w:rFonts w:ascii="Helvetica" w:hAnsi="Helvetica" w:cs="Helvetica"/>
+          <w:i/>
+          <w:iCs/>
+          <w:noProof/>
+          <w:color w:val="333333"/>
+          <w:sz w:val="20"/>
+          <w:szCs w:val="20"/>
+          <w:lang w:val="en-US"/>
+        </w:rPr>
         <w:t xml:space="preserve">Podemos (sin Podemos)</w:t>
       </w:r>
       <w:r>
@@ -2094,7 +2130,7 @@
           <w:lang w:val="en-US"/>
         </w:rPr>
         <w:lastRenderedPageBreak/>
-        <w:t xml:space="preserve"> Estas personas renunciaron a la ambición nacional y están poniendo toda su energía a nivel local de las ciudades.  Estás asociaciones radicales esparcidas por toda Esapaña están comenzando a articularse, están haciendo que las cosas cambien.  Y existe un cierto grado de alianza entre ellas, pero no  buscan una identificación a todo evento. Para mí, esto es sumamente esperanzador.</w:t>
+        <w:t xml:space="preserve">Ellos renunciaron a las ambiciones a nivel nacional y están poniendo toda su energía en el nivel local de los municipios. Estas coaliciones radicales en toda España están comenzando a articularse y haciendo que las cosas cambien. Y su alianza es informal. Prescinden de una etiqueta que los englobe a todos. Para mí, eso es sumamente esperanzador.</w:t>
       </w:r>
     </w:p>
     <w:p>
@@ -2185,32 +2221,32 @@
           <w:szCs w:val="20"/>
           <w:lang w:val="en-US"/>
         </w:rPr>
-        <w:t xml:space="preserve">MD: Sí, pero la casta de políticos tradicionales que componen el nivel nacional seguirán sirviendo de mediadores entre las realidades locales. Todo está por verse,  si es que los expermientos municipales pueden escalarse sin la ayuda de esta casta profesional de mediadores. A pesar de que comparto el entusiasmo de todos por los experimentos municipales, no estaré satisfecho mientras las capas nacionales, e incluso las supranacionales, permanezcan aisladas de estos procesos participativos. </w:t>
-      </w:r>
-    </w:p>
-    <w:p>
-      <w:pPr>
-        <w:pStyle w:val="normal0"/>
-        <w:spacing w:after="300" w:afterAutospacing="0"/>
-        <w:rPr>
-          <w:rFonts w:ascii="Helvetica" w:hAnsi="Helvetica" w:cs="Helvetica"/>
-          <w:noProof/>
-          <w:color w:val="333333"/>
-          <w:sz w:val="20"/>
-          <w:szCs w:val="20"/>
-          <w:lang w:val="en-US"/>
-        </w:rPr>
-      </w:pPr>
-      <w:r>
-        <w:rPr>
-          <w:rFonts w:ascii="Helvetica" w:hAnsi="Helvetica" w:cs="Helvetica"/>
-          <w:noProof/>
-          <w:color w:val="333333"/>
-          <w:sz w:val="20"/>
-          <w:szCs w:val="20"/>
-          <w:lang w:val="en-US"/>
-        </w:rPr>
-        <w:t xml:space="preserve">RB: Sí, claro, nunca estaré satisfecho.  Pero yo estoy aquí por el sentido de la búsqueda, el sentido del progreso, la lucha.  Si hay personas viviendo en las ciudades actualmente, donde su nivel de participación ha aumentado drásticamente en su vida cotidiana, esto les generará un nivel de expectativa sobre cómo debería operar su país y el mundo.  Y, por supuesto, no pretendo que esto sea una progresión lineal.  Es totalente posible que es acaben estos procesos en España, o que Podemos haya hecho más daño que bien.  MIra por ejemplo lo </w:t>
+        <w:t xml:space="preserve">MD: Sí, pero la casta de políticos tradicionales que integran el nivel nacional seguirán sirviendo de mediadores entre las realidades locales. Todo está por verse, si es que los experimentos municipales pueden escalar prescindiendo de esta casta profesional de mediadores. A pesar de que comparto el entusiasmo de todos por los experimentos municipales, no estaré satisfecho mientras las capas nacionales, e incluso las supranacionales, permanezcan aisladas de estos procesos participativos.</w:t>
+      </w:r>
+    </w:p>
+    <w:p>
+      <w:pPr>
+        <w:pStyle w:val="normal0"/>
+        <w:spacing w:after="300" w:afterAutospacing="0"/>
+        <w:rPr>
+          <w:rFonts w:ascii="Helvetica" w:hAnsi="Helvetica" w:cs="Helvetica"/>
+          <w:noProof/>
+          <w:color w:val="333333"/>
+          <w:sz w:val="20"/>
+          <w:szCs w:val="20"/>
+          <w:lang w:val="en-US"/>
+        </w:rPr>
+      </w:pPr>
+      <w:r>
+        <w:rPr>
+          <w:rFonts w:ascii="Helvetica" w:hAnsi="Helvetica" w:cs="Helvetica"/>
+          <w:noProof/>
+          <w:color w:val="333333"/>
+          <w:sz w:val="20"/>
+          <w:szCs w:val="20"/>
+          <w:lang w:val="en-US"/>
+        </w:rPr>
+        <w:t xml:space="preserve">RB: Sí, claro, nunca estaré satisfecho. Pero yo estoy en esto por la búsqueda, por las ganas de avanzar, por la lucha. Si hay quienes actualmente viven en ciudades donde su nivel cotidiano de participación ha tenido un crecimiento drástico, se les despertarán expectativas sobre cómo debería funcionar su país y el mundo. Y, por supuesto, no pretendo que esto sea una progresión lineal. Es totalmente posible que se acaben estos procesos en España o que Podemos haya hecho más daño que bien. Mira, por ejemplo, lo</w:t>
       </w:r>
       <w:r>
         <w:rPr>
@@ -2222,7 +2258,7 @@
           <w:szCs w:val="20"/>
           <w:lang w:val="en-US"/>
         </w:rPr>
-        <w:t xml:space="preserve"/>
+        <w:t xml:space="preserve"> </w:t>
       </w:r>
       <w:hyperlink r:id="rId24" w:anchor=".V631iUBXPVs.twitter" w:history="1">
         <w:r>
@@ -2236,7 +2272,7 @@
             <w:u w:val="none"/>
             <w:lang w:val="en-US"/>
           </w:rPr>
-          <w:t xml:space="preserve"> lo que está pasando en Taiwán</w:t>
+          <w:t xml:space="preserve">lo que está pasando en Taiwán</w:t>
         </w:r>
       </w:hyperlink>
       <w:r>
@@ -2248,7 +2284,7 @@
           <w:szCs w:val="20"/>
           <w:lang w:val="en-US"/>
         </w:rPr>
-        <w:t xml:space="preserve">, que es el experimento más avanzado actualmente en el mundo respecto de participación demócrata: ahora es una práctica común que los ciudadanos tengan participación directa en el proceso de creación de una ley. Esto sucede gracias a una pequeña influencia de la tecnología y un alto grado de activismo.  Los activistas taiwanenses aprendieron mucho de sus contraparte en España. Aprendieron también de la gente en Túnez, y ahora están </w:t>
+        <w:t xml:space="preserve">, que es el experimento más avanzado actualmente en el mundo respecto de participación democrática: ahora es una práctica común que los ciudadanos tengan participación directa en el proceso de creación de una ley. Esto sucede gracias a una pequeña dosis de tecnología y grandes cantidades de activismo. Los activistas taiwaneses aprendieron mucho de sus contrapartes en España. Aprendieron también de la gente de Túnez, y ahora están</w:t>
       </w:r>
       <w:r>
         <w:rPr>
@@ -2260,7 +2296,7 @@
           <w:szCs w:val="20"/>
           <w:lang w:val="en-US"/>
         </w:rPr>
-        <w:t xml:space="preserve"/>
+        <w:t xml:space="preserve"> </w:t>
       </w:r>
       <w:hyperlink r:id="rId25" w:anchor=".hr8eippjr" w:history="1">
         <w:r>
@@ -2274,7 +2310,7 @@
             <w:u w:val="none"/>
             <w:lang w:val="en-US"/>
           </w:rPr>
-          <w:t xml:space="preserve"> compartiendo lo aprendido con </w:t>
+          <w:t xml:space="preserve">compartiendo lo aprendido con</w:t>
         </w:r>
       </w:hyperlink>
       <w:r>
@@ -2287,18 +2323,18 @@
           <w:szCs w:val="20"/>
           <w:lang w:val="en-US"/>
         </w:rPr>
-        <w:t xml:space="preserve"/>
-      </w:r>
-      <w:r>
-        <w:rPr>
-          <w:rFonts w:ascii="Helvetica" w:hAnsi="Helvetica" w:cs="Helvetica"/>
-          <w:noProof/>
-          <w:color w:val="333333"/>
-          <w:sz w:val="20"/>
-          <w:szCs w:val="20"/>
-          <w:lang w:val="en-US"/>
-        </w:rPr>
-        <w:t xml:space="preserve"> la gente en Francia.  Por todo el mundo, existen concreciones locales, nuevos experimentos de participación.  Esta red supranacional ya existe, y está evolucionando más rápido que cualquier otra institución.  Solo necesitamos seguir haciendo amigos más allá de las fronteras, compartir las experiencias y aprender entre nosotros. </w:t>
+        <w:t xml:space="preserve"> </w:t>
+      </w:r>
+      <w:r>
+        <w:rPr>
+          <w:rFonts w:ascii="Helvetica" w:hAnsi="Helvetica" w:cs="Helvetica"/>
+          <w:noProof/>
+          <w:color w:val="333333"/>
+          <w:sz w:val="20"/>
+          <w:szCs w:val="20"/>
+          <w:lang w:val="en-US"/>
+        </w:rPr>
+        <w:t xml:space="preserve"> la gente de Francia. Por todo el mundo, existen concreciones locales, nuevos experimentos de participación. Esta red supranacional ya existe y está evolucionando más rápido que cualquier otra institución. Solo necesitamos seguir haciendo amigos más allá de las fronteras, compartir las experiencias y aprender de los demás.</w:t>
       </w:r>
     </w:p>
     <w:p>
@@ -2326,7 +2362,7 @@
           <w:szCs w:val="20"/>
           <w:lang w:val="en-US" w:eastAsia="es-CL"/>
         </w:rPr>
-        <w:t xml:space="preserve">Información sobre los autores:</w:t>
+        <w:t xml:space="preserve">Información sobre los autores</w:t>
       </w:r>
     </w:p>
     <w:p>
@@ -2350,7 +2386,7 @@
           <w:szCs w:val="20"/>
           <w:lang w:val="en-US" w:eastAsia="es-CL"/>
         </w:rPr>
-        <w:t xml:space="preserve">Richard Bartlett es cofundador del software para la toma de decisiones Loomio. </w:t>
+        <w:t xml:space="preserve">Richard Bartlett es cofundador del software para la toma de decisiones Loomio.</w:t>
       </w:r>
     </w:p>
     <w:p>
@@ -2374,7 +2410,7 @@
           <w:szCs w:val="20"/>
           <w:lang w:val="en-US" w:eastAsia="es-CL"/>
         </w:rPr>
-        <w:t xml:space="preserve">Marco Deseriis es becario Marie Curie en la Scuola Normale Superiore en Florencia y Profesor Ayudante en la Northeastern University de Boston. His current research project examines the rise of participatory forms of networked democracy through a comparative analysis of a new generation of decision-making software for political participation.</w:t>
+        <w:t xml:space="preserve">Marco Deseriis es becario Marie Curie de la Scuola Normale Superiore de Florencia y Profesor Ayudante en la Northeastern University de Boston. Su proyecto de investigación actual examina el surgimiento de formas de participación de democracia en red a través de un análisis comparativo de una nueva generación de software para la toma de decisiones para la participación política.</w:t>
       </w:r>
     </w:p>
     <w:p>

--- a/target/Loomio and the problem of deliberation.docx
+++ b/target/Loomio and the problem of deliberation.docx
@@ -132,7 +132,7 @@
           <w:szCs w:val="20"/>
           <w:lang w:val="en-US"/>
         </w:rPr>
-        <w:t xml:space="preserve">Una de los aspectos del actual sistema político que causa frustración es que la mayoría de la gente se encuentra alienada de la deliberación. Los fundadores del software para la toma de decisiones Loomio quieren dar acceso a todos a esa habilidad esencial. </w:t>
+        <w:t xml:space="preserve">Uno de los aspectos del actual sistema político que causa frustración es que la mayoría de la gente se encuentra alienada de la deliberación. Los fundadores del software para la toma de decisiones Loomio quieren dar acceso a todos a esa habilidad esencial. </w:t>
       </w:r>
     </w:p>
     <w:p>
@@ -272,7 +272,7 @@
           <w:szCs w:val="20"/>
           <w:lang w:val="en-US"/>
         </w:rPr>
-        <w:t xml:space="preserve"> es un software para la toma de decisiones desarrollado por un grupo de activistas y programadores con sede en Wellington, Nueva Zelanda, desde 2012. Loomio, que es ampliamente usado en los Círculos de Podemos en España, así como en cientos de cooperativas, empresas sociales, municipios y grupos activistas en todo el mundo, tiene como principal característica el hecho de estimular el consenso en los grupos. Tras discutirse una propuesta, cada miembro de un grupo de Loomio en la práctica puede adoptar una de cuatro posturas: de acuerdo, en desacuerdo, abstención o bloqueo. La última es una forma de</w:t>
+        <w:t xml:space="preserve"> es un software para la toma de decisiones desarrollado desde 2012 por un grupo de activistas y programadores con sede en Wellington, Nueva Zelanda. Es ampliamente usado en los Círculos de Podemos en España, así como en cientos de cooperativas, empresas sociales, municipios y grupos activistas en todo el mundo. Su principal característica es estimular el consenso en los grupos. Tras discutirse una propuesta, todo miembro de un grupo de Loomio puede efectivamente adoptar una de cuatro opciones: aceptar, rechazar, abstenerse o bloquear. La última es una forma de</w:t>
       </w:r>
       <w:r>
         <w:rPr>
@@ -332,32 +332,32 @@
           <w:szCs w:val="20"/>
           <w:lang w:val="en-US"/>
         </w:rPr>
-        <w:t xml:space="preserve">Si bien dotar a los individuos de tal poder en un entorno virtual puede ser riesgoso, los grupos de Loomio suelen ser extensiones de relaciones que ya existían en el mundo real y, por tanto, de redes de confianza preexistentes. De hecho, Loomio fue concebido en su origen por activistas que participaron en Occupy Wellington en 2011 como una herramienta que pudiera ayudarles a convertir las reuniones de las asambleas y los grupos de trabajo que quedaban inconclusas en propuestas orientadas a la acción. Los cuatro símbolos de la mano que aparecen en la interfaz de Loomio de hecho fueron tomados de las señas manuales adoptadas por el movimiento mundial de Occupy.</w:t>
-      </w:r>
-    </w:p>
-    <w:p>
-      <w:pPr>
-        <w:pStyle w:val="normal0"/>
-        <w:spacing w:after="300" w:afterAutospacing="0"/>
-        <w:rPr>
-          <w:rFonts w:ascii="Helvetica" w:hAnsi="Helvetica" w:cs="Helvetica"/>
-          <w:noProof/>
-          <w:color w:val="333333"/>
-          <w:sz w:val="20"/>
-          <w:szCs w:val="20"/>
-          <w:lang w:val="en-US"/>
-        </w:rPr>
-      </w:pPr>
-      <w:r>
-        <w:rPr>
-          <w:rFonts w:ascii="Helvetica" w:hAnsi="Helvetica" w:cs="Helvetica"/>
-          <w:noProof/>
-          <w:color w:val="333333"/>
-          <w:sz w:val="20"/>
-          <w:szCs w:val="20"/>
-          <w:lang w:val="en-US"/>
-        </w:rPr>
-        <w:t xml:space="preserve">“Ben Knight y yo estábamos en el grupo de trabajo de comunicaciones [de Occupy Wellington]” recuerda Richard Bartlett, cofundador de Loomio. “Teníamos que administrar mucha gente y mucho trabajo, así que estábamos en la búsqueda de software de gestión de proyectos, pero todo lo que encontrábamos se basaba en un paradigma jerárquico de organización”. Así que junto con Hannah Salmon y Jon Lemmon los dos decidieron contactar a</w:t>
+        <w:t xml:space="preserve">Si bien dotar a los individuos de tal poder en un entorno virtual puede ser riesgoso, los grupos de Loomio suelen ser extensiones de relaciones que ya existían en el mundo real y, por tanto, de redes de confianza preexistentes. De hecho, Loomio fue concebido en su origen por activistas que participaron en Occupy Wellington en 2011 como una herramienta que pudiera ayudarles a convertir las reuniones de las asambleas y los grupos de trabajo que quedaban inconclusas en propuestas orientadas a la acción. Los cuatro símbolos de la mano que aparecen en la interfaz de Loomio de hecho fueron tomados de las señas manuales adoptadas por el movimiento mundial Occupy.</w:t>
+      </w:r>
+    </w:p>
+    <w:p>
+      <w:pPr>
+        <w:pStyle w:val="normal0"/>
+        <w:spacing w:after="300" w:afterAutospacing="0"/>
+        <w:rPr>
+          <w:rFonts w:ascii="Helvetica" w:hAnsi="Helvetica" w:cs="Helvetica"/>
+          <w:noProof/>
+          <w:color w:val="333333"/>
+          <w:sz w:val="20"/>
+          <w:szCs w:val="20"/>
+          <w:lang w:val="en-US"/>
+        </w:rPr>
+      </w:pPr>
+      <w:r>
+        <w:rPr>
+          <w:rFonts w:ascii="Helvetica" w:hAnsi="Helvetica" w:cs="Helvetica"/>
+          <w:noProof/>
+          <w:color w:val="333333"/>
+          <w:sz w:val="20"/>
+          <w:szCs w:val="20"/>
+          <w:lang w:val="en-US"/>
+        </w:rPr>
+        <w:t xml:space="preserve">“Ben Knight y yo estábamos en el grupo de trabajo de comunicaciones [de Occupy Wellington]” recuerda Richard Bartlett, cofundador de Loomio. “Teníamos que administrar mucha gente y mucho trabajo, así que estábamos en la búsqueda de software de gestión de proyectos, pero todo lo que encontrábamos se basaba en un paradigma jerárquico de organización”. Así que ambos, junto con Hannah Salmon y Jon Lemmon, decidieron contactar a</w:t>
       </w:r>
       <w:r>
         <w:rPr>
@@ -394,7 +394,7 @@
           <w:szCs w:val="20"/>
           <w:lang w:val="en-US"/>
         </w:rPr>
-        <w:t xml:space="preserve">, una red e incubadora de empresas sociales con sede en Wellington. En 2012, Knight, Barlett, Lemmon, Alanna Krause, Aaorn Thornton y Vivien Maidaborn decidieron fundar la cooperativa Loomio, que es parte de Enspiral, y que actualmente emplea a</w:t>
+        <w:t xml:space="preserve">, una red e incubadora de empresas sociales con sede en Wellington. En 2012, Knight, Barlett, Lemmon, Alanna Krause, Aaron Thornton y Vivien Maidaborn decidieron fundar la cooperativa Loomio, que es parte de Enspiral, y que actualmente emplea a</w:t>
       </w:r>
       <w:r>
         <w:rPr>
@@ -468,7 +468,7 @@
           <w:szCs w:val="20"/>
           <w:lang w:val="en-US"/>
         </w:rPr>
-        <w:t xml:space="preserve">En esta entrevista, que fue llevada a cabo por Skype y posteriormente coeditada,</w:t>
+        <w:t xml:space="preserve">En esta entrevista, que fue llevada a cabo por Skype y posteriormente coeditada [y ahora traducida al Español],</w:t>
       </w:r>
       <w:r>
         <w:rPr>
@@ -583,7 +583,7 @@
           <w:szCs w:val="20"/>
           <w:lang w:val="en-US"/>
         </w:rPr>
-        <w:t xml:space="preserve">Richard Bartlett: Porque Enspiral es una red de empresas sociales que se organiza de manera no jerárquica y tiene muchas afinidades con un movimiento como Occupy. En Occupy teníamos a todos estos entusiastas voluntarios. La pregunta principal que teníamos era cómo coordinarlos, que estuvieran concentrados en sus tareas, que pudieran hacer un trabajo contundente, todo ello sin usar un método jerárquico. Cuando me puse a buscar software de gestión de proyectos, me di cuenta rápidamente que la gestión de proyectos en su mayoría está diseñada para el método jerárquico, en el sentido de que hay alguien al mando que asigna todas las tareas y que hay un plan prefijado sobre lo que se hará a futuro. En cambio, lo que buscábamos era un método no jerárquico, en que nadie tuviera más derechos que el resto y en que el plan pudiera emerger de manera orgánica desde la base. La verdad es que estábamos empantanados en ese dilema básico de gestión de proyectos. Para nosotros era ese el verdadero motivo de la conversación con Enspiral. Y Alanna Krause era muy buena en eso.</w:t>
+        <w:t xml:space="preserve">Richard Bartlett: Porque Enspiral es una red de empresas sociales que se organiza de manera no jerárquica y tiene muchas afinidades con un movimiento como Occupy. En Occupy teníamos tantos voluntarios, todos muy entusiastas. Y nuestra principal pregunta era de qué manera coordinarlos, mantenerlos concentrados en sus tareas, asegurarnos de que hicieran un buen trabajo, todo ello sin usar un método jerárquico. Cuando me puse a buscar software de gestión de proyectos, me di cuenta rápidamente de que la gestión de proyectos en su mayoría está diseñada para el método jerárquico, en el sentido de que hay alguien al mando que asigna todas las tareas y que hay un plan prefijado sobre lo que se hará a futuro. En cambio, lo que buscábamos era un método no jerárquico, en que nadie tuviera más derechos que el resto y en que el plan pudiera emerger de manera orgánica desde la base. La verdad es que estábamos varados en ese dilema básico de gestión de proyectos. Para nosotros ese era el verdadero motivo para conversar con Enspiral. Y Alanna Krause era muy buena en eso.</w:t>
       </w:r>
     </w:p>
     <w:p>
@@ -674,7 +674,7 @@
           <w:szCs w:val="20"/>
           <w:lang w:val="en-US"/>
         </w:rPr>
-        <w:t xml:space="preserve">, una aplicación de gestión de proyectos que puede usarse de una manera muy democrática, ya que todos pueden manipular las tarjetas. De esas primeras reuniones surgió la idea de hacer Loomio como una herramienta básica para la toma de decisiones que pudiera complementar a las otras herramientas como Slack, Trello, Google Docs, calendarios, etc. En cuanto tuvimos un prototipo muy básico, comenzamos a ver mucha demanda desde muchos sectores disímiles, no solo activistas y emprendedores sociales radicales, sino también concejos municipales e incluso empresas tradicionales. Por eso, decidimos constituirnos como cooperativa de trabajadores y dedicarnos nosotros mismos al proyecto.</w:t>
+        <w:t xml:space="preserve">, una aplicación de gestión de proyectos que puede usarse de una manera muy democrática, ya que todos pueden manipular las tarjetas. De esas primeras reuniones surgió la idea de hacer Loomio como una herramienta básica para la toma de decisiones que pudiera complementar a las otras herramientas como Slack, Trello, Google Docs, calendarios, etc. En cuanto tuvimos un prototipo muy básico, comenzamos a ver mucha demanda desde muchos sectores disímiles, no solo activistas y [la nueva camada de] emprendedores sociales [que van a la raíz de los problemas], sino también concejos municipales e incluso empresas tradicionales. Por eso, decidimos constituirnos como cooperativa de trabajadores y dedicarnos nosotros mismos al proyecto.</w:t>
       </w:r>
     </w:p>
     <w:p>
